--- a/Резюме/Резюме Герасимов Дмитрий.docx
+++ b/Резюме/Резюме Герасимов Дмитрий.docx
@@ -164,18 +164,22 @@
         </w:rPr>
         <w:t>@</w:t>
       </w:r>
+      <w:proofErr w:type="spellStart"/>
       <w:r>
         <w:t>yandex</w:t>
       </w:r>
+      <w:proofErr w:type="spellEnd"/>
       <w:r>
         <w:rPr>
           <w:lang w:val="ru-RU"/>
         </w:rPr>
         <w:t>.</w:t>
       </w:r>
+      <w:proofErr w:type="spellStart"/>
       <w:r>
         <w:t>ru</w:t>
       </w:r>
+      <w:proofErr w:type="spellEnd"/>
     </w:p>
     <w:p>
       <w:pPr>
@@ -216,12 +220,14 @@
         <w:t xml:space="preserve">: </w:t>
       </w:r>
       <w:hyperlink r:id="rId7" w:history="1">
+        <w:proofErr w:type="spellStart"/>
         <w:r>
           <w:rPr>
             <w:rStyle w:val="ae"/>
           </w:rPr>
           <w:t>github</w:t>
         </w:r>
+        <w:proofErr w:type="spellEnd"/>
         <w:r>
           <w:rPr>
             <w:rStyle w:val="ae"/>
@@ -471,6 +477,7 @@
         </w:rPr>
         <w:t xml:space="preserve"> </w:t>
       </w:r>
+      <w:proofErr w:type="spellStart"/>
       <w:r>
         <w:rPr>
           <w:b w:val="0"/>
@@ -481,6 +488,7 @@
         </w:rPr>
         <w:t>NuxtJS</w:t>
       </w:r>
+      <w:proofErr w:type="spellEnd"/>
       <w:r>
         <w:rPr>
           <w:b w:val="0"/>
@@ -569,7 +577,29 @@
           <w:szCs w:val="24"/>
           <w:u w:val="none"/>
         </w:rPr>
-        <w:t xml:space="preserve"> Использование системы Git для собственных проектов. Умение работать с VK API</w:t>
+        <w:t xml:space="preserve"> Использование системы </w:t>
+      </w:r>
+      <w:proofErr w:type="spellStart"/>
+      <w:r>
+        <w:rPr>
+          <w:b w:val="0"/>
+          <w:bCs w:val="0"/>
+          <w:sz w:val="24"/>
+          <w:szCs w:val="24"/>
+          <w:u w:val="none"/>
+        </w:rPr>
+        <w:t>Git</w:t>
+      </w:r>
+      <w:proofErr w:type="spellEnd"/>
+      <w:r>
+        <w:rPr>
+          <w:b w:val="0"/>
+          <w:bCs w:val="0"/>
+          <w:sz w:val="24"/>
+          <w:szCs w:val="24"/>
+          <w:u w:val="none"/>
+        </w:rPr>
+        <w:t xml:space="preserve"> для собственных проектов. Умение работать с VK API</w:t>
       </w:r>
       <w:r>
         <w:rPr>
@@ -713,7 +743,7 @@
         <w:widowControl w:val="0"/>
         <w:numPr>
           <w:ilvl w:val="0"/>
-          <w:numId w:val="15"/>
+          <w:numId w:val="14"/>
         </w:numPr>
         <w:spacing w:before="240" w:after="0"/>
       </w:pPr>
@@ -725,7 +755,7 @@
           <w:szCs w:val="24"/>
           <w:u w:val="none"/>
         </w:rPr>
-        <w:t xml:space="preserve">Разработал сайт для компании </w:t>
+        <w:t xml:space="preserve">Разрабатываю </w:t>
       </w:r>
       <w:hyperlink r:id="rId8" w:history="1">
         <w:r>
@@ -736,7 +766,173 @@
             <w:sz w:val="24"/>
             <w:szCs w:val="24"/>
           </w:rPr>
-          <w:t>ФОТО</w:t>
+          <w:t>сайт</w:t>
+        </w:r>
+      </w:hyperlink>
+      <w:r>
+        <w:rPr>
+          <w:b w:val="0"/>
+          <w:bCs w:val="0"/>
+          <w:sz w:val="24"/>
+          <w:szCs w:val="24"/>
+          <w:u w:val="none"/>
+        </w:rPr>
+        <w:t xml:space="preserve"> с курсами.</w:t>
+      </w:r>
+    </w:p>
+    <w:p>
+      <w:pPr>
+        <w:pStyle w:val="2"/>
+        <w:keepNext w:val="0"/>
+        <w:keepLines/>
+        <w:widowControl w:val="0"/>
+        <w:numPr>
+          <w:ilvl w:val="0"/>
+          <w:numId w:val="14"/>
+        </w:numPr>
+        <w:spacing w:before="240" w:after="0"/>
+      </w:pPr>
+      <w:r>
+        <w:rPr>
+          <w:b w:val="0"/>
+          <w:bCs w:val="0"/>
+          <w:sz w:val="24"/>
+          <w:szCs w:val="24"/>
+          <w:u w:val="none"/>
+        </w:rPr>
+        <w:t xml:space="preserve">Разработал </w:t>
+      </w:r>
+      <w:r>
+        <w:rPr>
+          <w:b w:val="0"/>
+          <w:bCs w:val="0"/>
+          <w:sz w:val="24"/>
+          <w:szCs w:val="24"/>
+          <w:u w:val="none"/>
+          <w:lang w:val="en-US"/>
+        </w:rPr>
+        <w:t>REST</w:t>
+      </w:r>
+      <w:r>
+        <w:rPr>
+          <w:b w:val="0"/>
+          <w:bCs w:val="0"/>
+          <w:sz w:val="24"/>
+          <w:szCs w:val="24"/>
+          <w:u w:val="none"/>
+        </w:rPr>
+        <w:t xml:space="preserve"> </w:t>
+      </w:r>
+      <w:r>
+        <w:rPr>
+          <w:b w:val="0"/>
+          <w:bCs w:val="0"/>
+          <w:sz w:val="24"/>
+          <w:szCs w:val="24"/>
+          <w:u w:val="none"/>
+          <w:lang w:val="en-US"/>
+        </w:rPr>
+        <w:t>API</w:t>
+      </w:r>
+      <w:r>
+        <w:rPr>
+          <w:b w:val="0"/>
+          <w:bCs w:val="0"/>
+          <w:sz w:val="24"/>
+          <w:szCs w:val="24"/>
+          <w:u w:val="none"/>
+        </w:rPr>
+        <w:t xml:space="preserve"> для своего сайта с курсами</w:t>
+      </w:r>
+    </w:p>
+    <w:p>
+      <w:pPr>
+        <w:pStyle w:val="2"/>
+        <w:keepNext w:val="0"/>
+        <w:keepLines/>
+        <w:widowControl w:val="0"/>
+        <w:numPr>
+          <w:ilvl w:val="0"/>
+          <w:numId w:val="14"/>
+        </w:numPr>
+        <w:spacing w:before="240" w:after="0"/>
+      </w:pPr>
+      <w:r>
+        <w:rPr>
+          <w:b w:val="0"/>
+          <w:bCs w:val="0"/>
+          <w:sz w:val="24"/>
+          <w:szCs w:val="24"/>
+          <w:u w:val="none"/>
+        </w:rPr>
+        <w:t xml:space="preserve">Разрабатываю </w:t>
+      </w:r>
+      <w:hyperlink r:id="rId9" w:history="1">
+        <w:r>
+          <w:rPr>
+            <w:rStyle w:val="ae"/>
+            <w:b w:val="0"/>
+            <w:bCs w:val="0"/>
+            <w:sz w:val="24"/>
+            <w:szCs w:val="24"/>
+          </w:rPr>
+          <w:t>сайт</w:t>
+        </w:r>
+      </w:hyperlink>
+      <w:r>
+        <w:rPr>
+          <w:b w:val="0"/>
+          <w:bCs w:val="0"/>
+          <w:sz w:val="24"/>
+          <w:szCs w:val="24"/>
+          <w:u w:val="none"/>
+        </w:rPr>
+        <w:t xml:space="preserve"> для компании «МЫГРЫ»</w:t>
+      </w:r>
+    </w:p>
+    <w:p>
+      <w:pPr>
+        <w:pStyle w:val="2"/>
+        <w:keepNext w:val="0"/>
+        <w:keepLines/>
+        <w:widowControl w:val="0"/>
+        <w:numPr>
+          <w:ilvl w:val="0"/>
+          <w:numId w:val="14"/>
+        </w:numPr>
+        <w:spacing w:before="240" w:after="0"/>
+      </w:pPr>
+      <w:r>
+        <w:rPr>
+          <w:b w:val="0"/>
+          <w:bCs w:val="0"/>
+          <w:sz w:val="24"/>
+          <w:szCs w:val="24"/>
+          <w:u w:val="none"/>
+        </w:rPr>
+        <w:t xml:space="preserve">Разработал свой </w:t>
+      </w:r>
+      <w:hyperlink r:id="rId10" w:history="1">
+        <w:r>
+          <w:rPr>
+            <w:rStyle w:val="ae"/>
+            <w:b w:val="0"/>
+            <w:bCs w:val="0"/>
+            <w:sz w:val="24"/>
+            <w:szCs w:val="24"/>
+            <w:lang w:val="en-US"/>
+          </w:rPr>
+          <w:t>REST</w:t>
+        </w:r>
+        <w:r>
+          <w:rPr>
+            <w:rStyle w:val="ae"/>
+            <w:b w:val="0"/>
+            <w:bCs w:val="0"/>
+            <w:sz w:val="24"/>
+            <w:szCs w:val="24"/>
+          </w:rPr>
+          <w:t xml:space="preserve"> </w:t>
         </w:r>
         <w:r>
           <w:rPr>
@@ -747,9 +943,179 @@
             <w:szCs w:val="24"/>
             <w:lang w:val="en-US"/>
           </w:rPr>
-          <w:t>PRINT</w:t>
+          <w:t>API</w:t>
         </w:r>
       </w:hyperlink>
+      <w:r>
+        <w:rPr>
+          <w:b w:val="0"/>
+          <w:bCs w:val="0"/>
+          <w:sz w:val="24"/>
+          <w:szCs w:val="24"/>
+          <w:u w:val="none"/>
+        </w:rPr>
+        <w:t xml:space="preserve"> </w:t>
+      </w:r>
+      <w:r>
+        <w:rPr>
+          <w:b w:val="0"/>
+          <w:bCs w:val="0"/>
+          <w:sz w:val="24"/>
+          <w:szCs w:val="24"/>
+          <w:u w:val="none"/>
+        </w:rPr>
+        <w:t xml:space="preserve">для работы с курьером на </w:t>
+      </w:r>
+      <w:r>
+        <w:rPr>
+          <w:b w:val="0"/>
+          <w:bCs w:val="0"/>
+          <w:sz w:val="24"/>
+          <w:szCs w:val="24"/>
+          <w:u w:val="none"/>
+          <w:lang w:val="en-US"/>
+        </w:rPr>
+        <w:t>Python</w:t>
+      </w:r>
+      <w:r>
+        <w:rPr>
+          <w:b w:val="0"/>
+          <w:bCs w:val="0"/>
+          <w:sz w:val="24"/>
+          <w:szCs w:val="24"/>
+          <w:u w:val="none"/>
+        </w:rPr>
+        <w:t xml:space="preserve"> </w:t>
+      </w:r>
+      <w:r>
+        <w:rPr>
+          <w:b w:val="0"/>
+          <w:bCs w:val="0"/>
+          <w:sz w:val="24"/>
+          <w:szCs w:val="24"/>
+          <w:u w:val="none"/>
+          <w:lang w:val="en-US"/>
+        </w:rPr>
+        <w:t>Django</w:t>
+      </w:r>
+      <w:r>
+        <w:rPr>
+          <w:b w:val="0"/>
+          <w:bCs w:val="0"/>
+          <w:sz w:val="24"/>
+          <w:szCs w:val="24"/>
+          <w:u w:val="none"/>
+        </w:rPr>
+        <w:t>.</w:t>
+      </w:r>
+    </w:p>
+    <w:p>
+      <w:pPr>
+        <w:pStyle w:val="2"/>
+        <w:keepNext w:val="0"/>
+        <w:keepLines/>
+        <w:widowControl w:val="0"/>
+        <w:numPr>
+          <w:ilvl w:val="0"/>
+          <w:numId w:val="14"/>
+        </w:numPr>
+        <w:spacing w:before="240" w:after="0"/>
+      </w:pPr>
+      <w:r>
+        <w:rPr>
+          <w:b w:val="0"/>
+          <w:bCs w:val="0"/>
+          <w:sz w:val="24"/>
+          <w:szCs w:val="24"/>
+          <w:u w:val="none"/>
+        </w:rPr>
+        <w:t xml:space="preserve">Разработал </w:t>
+      </w:r>
+      <w:hyperlink r:id="rId11" w:history="1">
+        <w:r>
+          <w:rPr>
+            <w:rStyle w:val="ae"/>
+            <w:b w:val="0"/>
+            <w:bCs w:val="0"/>
+            <w:sz w:val="24"/>
+            <w:szCs w:val="24"/>
+          </w:rPr>
+          <w:t>па</w:t>
+        </w:r>
+        <w:r>
+          <w:rPr>
+            <w:rStyle w:val="ae"/>
+            <w:b w:val="0"/>
+            <w:bCs w:val="0"/>
+            <w:sz w:val="24"/>
+            <w:szCs w:val="24"/>
+          </w:rPr>
+          <w:t>р</w:t>
+        </w:r>
+        <w:r>
+          <w:rPr>
+            <w:rStyle w:val="ae"/>
+            <w:b w:val="0"/>
+            <w:bCs w:val="0"/>
+            <w:sz w:val="24"/>
+            <w:szCs w:val="24"/>
+          </w:rPr>
+          <w:t>сер</w:t>
+        </w:r>
+      </w:hyperlink>
+      <w:r>
+        <w:rPr>
+          <w:b w:val="0"/>
+          <w:bCs w:val="0"/>
+          <w:sz w:val="24"/>
+          <w:szCs w:val="24"/>
+          <w:u w:val="none"/>
+        </w:rPr>
+        <w:t xml:space="preserve"> сайта </w:t>
+      </w:r>
+      <w:hyperlink r:id="rId12" w:history="1">
+        <w:r>
+          <w:rPr>
+            <w:rStyle w:val="ae"/>
+            <w:b w:val="0"/>
+            <w:bCs w:val="0"/>
+            <w:sz w:val="24"/>
+            <w:szCs w:val="24"/>
+          </w:rPr>
+          <w:t>«Образовательного портала ККМТ»</w:t>
+        </w:r>
+      </w:hyperlink>
+      <w:r>
+        <w:rPr>
+          <w:b w:val="0"/>
+          <w:bCs w:val="0"/>
+          <w:sz w:val="24"/>
+          <w:szCs w:val="24"/>
+          <w:u w:val="none"/>
+        </w:rPr>
+        <w:t xml:space="preserve">, который анализируя расписание, месяц, оценки, пропуски, формирует отчёт успеваемости за месяц в формате </w:t>
+      </w:r>
+      <w:r>
+        <w:rPr>
+          <w:b w:val="0"/>
+          <w:bCs w:val="0"/>
+          <w:sz w:val="24"/>
+          <w:szCs w:val="24"/>
+          <w:u w:val="none"/>
+          <w:lang w:val="en-US"/>
+        </w:rPr>
+        <w:t>Excel</w:t>
+      </w:r>
+      <w:r>
+        <w:rPr>
+          <w:b w:val="0"/>
+          <w:bCs w:val="0"/>
+          <w:sz w:val="24"/>
+          <w:szCs w:val="24"/>
+          <w:u w:val="none"/>
+        </w:rPr>
+        <w:t>.</w:t>
+      </w:r>
     </w:p>
     <w:p>
       <w:pPr>
@@ -834,7 +1200,7 @@
         </w:rPr>
         <w:t>[</w:t>
       </w:r>
-      <w:hyperlink r:id="rId9" w:history="1">
+      <w:hyperlink r:id="rId13" w:history="1">
         <w:r>
           <w:rPr>
             <w:rStyle w:val="ae"/>
@@ -890,7 +1256,7 @@
         </w:rPr>
         <w:t xml:space="preserve">Разработал </w:t>
       </w:r>
-      <w:hyperlink r:id="rId10" w:history="1">
+      <w:hyperlink r:id="rId14" w:history="1">
         <w:r>
           <w:rPr>
             <w:rStyle w:val="ae"/>
@@ -945,7 +1311,7 @@
         </w:rPr>
         <w:t xml:space="preserve">Разработал андроид приложение </w:t>
       </w:r>
-      <w:hyperlink r:id="rId11" w:history="1">
+      <w:hyperlink r:id="rId15" w:history="1">
         <w:r>
           <w:rPr>
             <w:rStyle w:val="ae"/>
@@ -1040,7 +1406,7 @@
         </w:rPr>
         <w:t xml:space="preserve">Разработал андроид приложение </w:t>
       </w:r>
-      <w:hyperlink r:id="rId12" w:history="1">
+      <w:hyperlink r:id="rId16" w:history="1">
         <w:r>
           <w:rPr>
             <w:rStyle w:val="ae"/>
@@ -1051,6 +1417,7 @@
           </w:rPr>
           <w:t>«</w:t>
         </w:r>
+        <w:proofErr w:type="spellStart"/>
         <w:r>
           <w:rPr>
             <w:rStyle w:val="ae"/>
@@ -1062,6 +1429,7 @@
           </w:rPr>
           <w:t>Roflan</w:t>
         </w:r>
+        <w:proofErr w:type="spellEnd"/>
         <w:r>
           <w:rPr>
             <w:rStyle w:val="ae"/>
@@ -1157,7 +1525,7 @@
         </w:rPr>
         <w:t xml:space="preserve">Разработал программу </w:t>
       </w:r>
-      <w:hyperlink r:id="rId13" w:history="1">
+      <w:hyperlink r:id="rId17" w:history="1">
         <w:r>
           <w:rPr>
             <w:rStyle w:val="ae"/>
@@ -1168,6 +1536,7 @@
           </w:rPr>
           <w:t>«</w:t>
         </w:r>
+        <w:proofErr w:type="spellStart"/>
         <w:r>
           <w:rPr>
             <w:rStyle w:val="ae"/>
@@ -1179,6 +1548,7 @@
           </w:rPr>
           <w:t>HelperDoc</w:t>
         </w:r>
+        <w:proofErr w:type="spellEnd"/>
         <w:r>
           <w:rPr>
             <w:rStyle w:val="ae"/>
@@ -1208,7 +1578,29 @@
           <w:szCs w:val="24"/>
           <w:u w:val="none"/>
         </w:rPr>
-        <w:t xml:space="preserve">с возможностью парсинга </w:t>
+        <w:t xml:space="preserve">с возможностью </w:t>
+      </w:r>
+      <w:proofErr w:type="spellStart"/>
+      <w:r>
+        <w:rPr>
+          <w:b w:val="0"/>
+          <w:bCs w:val="0"/>
+          <w:sz w:val="24"/>
+          <w:szCs w:val="24"/>
+          <w:u w:val="none"/>
+        </w:rPr>
+        <w:t>парсинга</w:t>
+      </w:r>
+      <w:proofErr w:type="spellEnd"/>
+      <w:r>
+        <w:rPr>
+          <w:b w:val="0"/>
+          <w:bCs w:val="0"/>
+          <w:sz w:val="24"/>
+          <w:szCs w:val="24"/>
+          <w:u w:val="none"/>
+        </w:rPr>
+        <w:t xml:space="preserve"> </w:t>
       </w:r>
       <w:r>
         <w:rPr>
@@ -1254,7 +1646,7 @@
         </w:rPr>
         <w:t xml:space="preserve">Разработал простой </w:t>
       </w:r>
-      <w:hyperlink r:id="rId14" w:history="1">
+      <w:hyperlink r:id="rId18" w:history="1">
         <w:r>
           <w:rPr>
             <w:rStyle w:val="ae"/>
@@ -1338,6 +1730,52 @@
         <w:widowControl w:val="0"/>
         <w:numPr>
           <w:ilvl w:val="0"/>
+          <w:numId w:val="14"/>
+        </w:numPr>
+        <w:spacing w:before="240" w:after="0"/>
+      </w:pPr>
+      <w:r>
+        <w:rPr>
+          <w:b w:val="0"/>
+          <w:bCs w:val="0"/>
+          <w:sz w:val="24"/>
+          <w:szCs w:val="24"/>
+          <w:u w:val="none"/>
+        </w:rPr>
+        <w:t xml:space="preserve">Разработал сайт для компании </w:t>
+      </w:r>
+      <w:hyperlink r:id="rId19" w:history="1">
+        <w:r>
+          <w:rPr>
+            <w:rStyle w:val="ae"/>
+            <w:b w:val="0"/>
+            <w:bCs w:val="0"/>
+            <w:sz w:val="24"/>
+            <w:szCs w:val="24"/>
+          </w:rPr>
+          <w:t>ФОТО</w:t>
+        </w:r>
+        <w:r>
+          <w:rPr>
+            <w:rStyle w:val="ae"/>
+            <w:b w:val="0"/>
+            <w:bCs w:val="0"/>
+            <w:sz w:val="24"/>
+            <w:szCs w:val="24"/>
+            <w:lang w:val="en-US"/>
+          </w:rPr>
+          <w:t>PRINT</w:t>
+        </w:r>
+      </w:hyperlink>
+    </w:p>
+    <w:p>
+      <w:pPr>
+        <w:pStyle w:val="2"/>
+        <w:keepNext w:val="0"/>
+        <w:keepLines/>
+        <w:widowControl w:val="0"/>
+        <w:numPr>
+          <w:ilvl w:val="0"/>
           <w:numId w:val="15"/>
         </w:numPr>
         <w:spacing w:before="240" w:after="0"/>
@@ -1382,7 +1820,7 @@
         </w:rPr>
         <w:t xml:space="preserve"> </w:t>
       </w:r>
-      <w:hyperlink r:id="rId15" w:history="1">
+      <w:hyperlink r:id="rId20" w:history="1">
         <w:r>
           <w:rPr>
             <w:rStyle w:val="ae"/>
@@ -1393,6 +1831,7 @@
           </w:rPr>
           <w:t>«</w:t>
         </w:r>
+        <w:proofErr w:type="spellStart"/>
         <w:r>
           <w:rPr>
             <w:rStyle w:val="ae"/>
@@ -1404,6 +1843,7 @@
           </w:rPr>
           <w:t>Roflan</w:t>
         </w:r>
+        <w:proofErr w:type="spellEnd"/>
         <w:r>
           <w:rPr>
             <w:rStyle w:val="ae"/>
@@ -1474,460 +1914,7 @@
         <w:keepNext w:val="0"/>
         <w:keepLines/>
         <w:widowControl w:val="0"/>
-        <w:numPr>
-          <w:ilvl w:val="0"/>
-          <w:numId w:val="15"/>
-        </w:numPr>
         <w:spacing w:before="240" w:after="0"/>
-      </w:pPr>
-      <w:r>
-        <w:rPr>
-          <w:b w:val="0"/>
-          <w:bCs w:val="0"/>
-          <w:sz w:val="24"/>
-          <w:szCs w:val="24"/>
-          <w:u w:val="none"/>
-        </w:rPr>
-        <w:t xml:space="preserve">Разработал свой </w:t>
-      </w:r>
-      <w:hyperlink r:id="rId16" w:history="1">
-        <w:r>
-          <w:rPr>
-            <w:rStyle w:val="ae"/>
-            <w:b w:val="0"/>
-            <w:bCs w:val="0"/>
-            <w:sz w:val="24"/>
-            <w:szCs w:val="24"/>
-            <w:lang w:val="en-US"/>
-          </w:rPr>
-          <w:t>REST</w:t>
-        </w:r>
-        <w:r>
-          <w:rPr>
-            <w:rStyle w:val="ae"/>
-            <w:b w:val="0"/>
-            <w:bCs w:val="0"/>
-            <w:sz w:val="24"/>
-            <w:szCs w:val="24"/>
-          </w:rPr>
-          <w:t xml:space="preserve"> </w:t>
-        </w:r>
-        <w:r>
-          <w:rPr>
-            <w:rStyle w:val="ae"/>
-            <w:b w:val="0"/>
-            <w:bCs w:val="0"/>
-            <w:sz w:val="24"/>
-            <w:szCs w:val="24"/>
-            <w:lang w:val="en-US"/>
-          </w:rPr>
-          <w:t>API</w:t>
-        </w:r>
-      </w:hyperlink>
-      <w:r>
-        <w:rPr>
-          <w:b w:val="0"/>
-          <w:bCs w:val="0"/>
-          <w:sz w:val="24"/>
-          <w:szCs w:val="24"/>
-          <w:u w:val="none"/>
-        </w:rPr>
-        <w:t xml:space="preserve"> </w:t>
-      </w:r>
-      <w:r>
-        <w:rPr>
-          <w:b w:val="0"/>
-          <w:bCs w:val="0"/>
-          <w:sz w:val="24"/>
-          <w:szCs w:val="24"/>
-          <w:u w:val="none"/>
-        </w:rPr>
-        <w:t xml:space="preserve">для работы с курьером на </w:t>
-      </w:r>
-      <w:r>
-        <w:rPr>
-          <w:b w:val="0"/>
-          <w:bCs w:val="0"/>
-          <w:sz w:val="24"/>
-          <w:szCs w:val="24"/>
-          <w:u w:val="none"/>
-          <w:lang w:val="en-US"/>
-        </w:rPr>
-        <w:t>Python</w:t>
-      </w:r>
-      <w:r>
-        <w:rPr>
-          <w:b w:val="0"/>
-          <w:bCs w:val="0"/>
-          <w:sz w:val="24"/>
-          <w:szCs w:val="24"/>
-          <w:u w:val="none"/>
-        </w:rPr>
-        <w:t xml:space="preserve"> </w:t>
-      </w:r>
-      <w:r>
-        <w:rPr>
-          <w:b w:val="0"/>
-          <w:bCs w:val="0"/>
-          <w:sz w:val="24"/>
-          <w:szCs w:val="24"/>
-          <w:u w:val="none"/>
-          <w:lang w:val="en-US"/>
-        </w:rPr>
-        <w:t>Django</w:t>
-      </w:r>
-      <w:r>
-        <w:rPr>
-          <w:b w:val="0"/>
-          <w:bCs w:val="0"/>
-          <w:sz w:val="24"/>
-          <w:szCs w:val="24"/>
-          <w:u w:val="none"/>
-        </w:rPr>
-        <w:t>.</w:t>
-      </w:r>
-    </w:p>
-    <w:p>
-      <w:pPr>
-        <w:pStyle w:val="2"/>
-        <w:keepNext w:val="0"/>
-        <w:keepLines/>
-        <w:widowControl w:val="0"/>
-        <w:numPr>
-          <w:ilvl w:val="0"/>
-          <w:numId w:val="15"/>
-        </w:numPr>
-        <w:spacing w:before="240" w:after="0"/>
-      </w:pPr>
-      <w:r>
-        <w:rPr>
-          <w:b w:val="0"/>
-          <w:bCs w:val="0"/>
-          <w:sz w:val="24"/>
-          <w:szCs w:val="24"/>
-          <w:u w:val="none"/>
-        </w:rPr>
-        <w:t>Разработал</w:t>
-      </w:r>
-      <w:r>
-        <w:rPr>
-          <w:b w:val="0"/>
-          <w:bCs w:val="0"/>
-          <w:sz w:val="24"/>
-          <w:szCs w:val="24"/>
-          <w:u w:val="none"/>
-        </w:rPr>
-        <w:t xml:space="preserve"> </w:t>
-      </w:r>
-      <w:hyperlink r:id="rId17" w:history="1">
-        <w:r>
-          <w:rPr>
-            <w:rStyle w:val="ae"/>
-            <w:b w:val="0"/>
-            <w:bCs w:val="0"/>
-            <w:sz w:val="24"/>
-            <w:szCs w:val="24"/>
-          </w:rPr>
-          <w:t>парсер</w:t>
-        </w:r>
-      </w:hyperlink>
-      <w:r>
-        <w:rPr>
-          <w:b w:val="0"/>
-          <w:bCs w:val="0"/>
-          <w:sz w:val="24"/>
-          <w:szCs w:val="24"/>
-          <w:u w:val="none"/>
-        </w:rPr>
-        <w:t xml:space="preserve"> сайта </w:t>
-      </w:r>
-      <w:hyperlink r:id="rId18" w:history="1">
-        <w:r>
-          <w:rPr>
-            <w:rStyle w:val="ae"/>
-            <w:b w:val="0"/>
-            <w:bCs w:val="0"/>
-            <w:sz w:val="24"/>
-            <w:szCs w:val="24"/>
-          </w:rPr>
-          <w:t>«Образовательного портала ККМТ»</w:t>
-        </w:r>
-      </w:hyperlink>
-      <w:r>
-        <w:rPr>
-          <w:b w:val="0"/>
-          <w:bCs w:val="0"/>
-          <w:sz w:val="24"/>
-          <w:szCs w:val="24"/>
-          <w:u w:val="none"/>
-        </w:rPr>
-        <w:t>, который анализируя расписание,</w:t>
-      </w:r>
-      <w:r>
-        <w:rPr>
-          <w:b w:val="0"/>
-          <w:bCs w:val="0"/>
-          <w:sz w:val="24"/>
-          <w:szCs w:val="24"/>
-          <w:u w:val="none"/>
-        </w:rPr>
-        <w:t xml:space="preserve"> месяц,</w:t>
-      </w:r>
-      <w:r>
-        <w:rPr>
-          <w:b w:val="0"/>
-          <w:bCs w:val="0"/>
-          <w:sz w:val="24"/>
-          <w:szCs w:val="24"/>
-          <w:u w:val="none"/>
-        </w:rPr>
-        <w:t xml:space="preserve"> оценки</w:t>
-      </w:r>
-      <w:r>
-        <w:rPr>
-          <w:b w:val="0"/>
-          <w:bCs w:val="0"/>
-          <w:sz w:val="24"/>
-          <w:szCs w:val="24"/>
-          <w:u w:val="none"/>
-        </w:rPr>
-        <w:t xml:space="preserve">, пропуски, формирует отчёт </w:t>
-      </w:r>
-      <w:r>
-        <w:rPr>
-          <w:b w:val="0"/>
-          <w:bCs w:val="0"/>
-          <w:sz w:val="24"/>
-          <w:szCs w:val="24"/>
-          <w:u w:val="none"/>
-        </w:rPr>
-        <w:t xml:space="preserve">успеваемости </w:t>
-      </w:r>
-      <w:r>
-        <w:rPr>
-          <w:b w:val="0"/>
-          <w:bCs w:val="0"/>
-          <w:sz w:val="24"/>
-          <w:szCs w:val="24"/>
-          <w:u w:val="none"/>
-        </w:rPr>
-        <w:t>за месяц</w:t>
-      </w:r>
-      <w:r>
-        <w:rPr>
-          <w:b w:val="0"/>
-          <w:bCs w:val="0"/>
-          <w:sz w:val="24"/>
-          <w:szCs w:val="24"/>
-          <w:u w:val="none"/>
-        </w:rPr>
-        <w:t xml:space="preserve"> в формате </w:t>
-      </w:r>
-      <w:r>
-        <w:rPr>
-          <w:b w:val="0"/>
-          <w:bCs w:val="0"/>
-          <w:sz w:val="24"/>
-          <w:szCs w:val="24"/>
-          <w:u w:val="none"/>
-          <w:lang w:val="en-US"/>
-        </w:rPr>
-        <w:t>Excel</w:t>
-      </w:r>
-      <w:r>
-        <w:rPr>
-          <w:b w:val="0"/>
-          <w:bCs w:val="0"/>
-          <w:sz w:val="24"/>
-          <w:szCs w:val="24"/>
-          <w:u w:val="none"/>
-        </w:rPr>
-        <w:t>.</w:t>
-      </w:r>
-    </w:p>
-    <w:p>
-      <w:pPr>
-        <w:pStyle w:val="2"/>
-        <w:keepNext w:val="0"/>
-        <w:keepLines/>
-        <w:widowControl w:val="0"/>
-        <w:numPr>
-          <w:ilvl w:val="0"/>
-          <w:numId w:val="15"/>
-        </w:numPr>
-        <w:spacing w:before="240" w:after="0"/>
-      </w:pPr>
-      <w:r>
-        <w:rPr>
-          <w:b w:val="0"/>
-          <w:bCs w:val="0"/>
-          <w:sz w:val="24"/>
-          <w:szCs w:val="24"/>
-          <w:u w:val="none"/>
-        </w:rPr>
-        <w:t xml:space="preserve">Разрабатываю </w:t>
-      </w:r>
-      <w:hyperlink r:id="rId19" w:history="1">
-        <w:r>
-          <w:rPr>
-            <w:rStyle w:val="ae"/>
-            <w:b w:val="0"/>
-            <w:bCs w:val="0"/>
-            <w:sz w:val="24"/>
-            <w:szCs w:val="24"/>
-          </w:rPr>
-          <w:t>сайт</w:t>
-        </w:r>
-      </w:hyperlink>
-      <w:r>
-        <w:rPr>
-          <w:b w:val="0"/>
-          <w:bCs w:val="0"/>
-          <w:sz w:val="24"/>
-          <w:szCs w:val="24"/>
-          <w:u w:val="none"/>
-        </w:rPr>
-        <w:t xml:space="preserve"> для компании «МЫГРЫ»</w:t>
-      </w:r>
-    </w:p>
-    <w:p>
-      <w:pPr>
-        <w:pStyle w:val="2"/>
-        <w:keepNext w:val="0"/>
-        <w:keepLines/>
-        <w:widowControl w:val="0"/>
-        <w:numPr>
-          <w:ilvl w:val="0"/>
-          <w:numId w:val="14"/>
-        </w:numPr>
-        <w:spacing w:before="240" w:after="0"/>
-      </w:pPr>
-      <w:r>
-        <w:rPr>
-          <w:b w:val="0"/>
-          <w:bCs w:val="0"/>
-          <w:sz w:val="24"/>
-          <w:szCs w:val="24"/>
-          <w:u w:val="none"/>
-        </w:rPr>
-        <w:t xml:space="preserve">Разработал </w:t>
-      </w:r>
-      <w:r>
-        <w:rPr>
-          <w:b w:val="0"/>
-          <w:bCs w:val="0"/>
-          <w:sz w:val="24"/>
-          <w:szCs w:val="24"/>
-          <w:u w:val="none"/>
-          <w:lang w:val="en-US"/>
-        </w:rPr>
-        <w:t>REST</w:t>
-      </w:r>
-      <w:r>
-        <w:rPr>
-          <w:b w:val="0"/>
-          <w:bCs w:val="0"/>
-          <w:sz w:val="24"/>
-          <w:szCs w:val="24"/>
-          <w:u w:val="none"/>
-        </w:rPr>
-        <w:t xml:space="preserve"> </w:t>
-      </w:r>
-      <w:r>
-        <w:rPr>
-          <w:b w:val="0"/>
-          <w:bCs w:val="0"/>
-          <w:sz w:val="24"/>
-          <w:szCs w:val="24"/>
-          <w:u w:val="none"/>
-          <w:lang w:val="en-US"/>
-        </w:rPr>
-        <w:t>API</w:t>
-      </w:r>
-      <w:r>
-        <w:rPr>
-          <w:b w:val="0"/>
-          <w:bCs w:val="0"/>
-          <w:sz w:val="24"/>
-          <w:szCs w:val="24"/>
-          <w:u w:val="none"/>
-        </w:rPr>
-        <w:t xml:space="preserve"> для своего сайта с курсами</w:t>
-      </w:r>
-    </w:p>
-    <w:p>
-      <w:pPr>
-        <w:pStyle w:val="2"/>
-        <w:keepNext w:val="0"/>
-        <w:keepLines/>
-        <w:widowControl w:val="0"/>
-        <w:numPr>
-          <w:ilvl w:val="0"/>
-          <w:numId w:val="15"/>
-        </w:numPr>
-        <w:spacing w:before="240" w:after="0"/>
-      </w:pPr>
-      <w:r>
-        <w:rPr>
-          <w:b w:val="0"/>
-          <w:bCs w:val="0"/>
-          <w:sz w:val="24"/>
-          <w:szCs w:val="24"/>
-          <w:u w:val="none"/>
-        </w:rPr>
-        <w:t>Разрабатываю</w:t>
-      </w:r>
-      <w:r>
-        <w:rPr>
-          <w:b w:val="0"/>
-          <w:bCs w:val="0"/>
-          <w:sz w:val="24"/>
-          <w:szCs w:val="24"/>
-          <w:u w:val="none"/>
-        </w:rPr>
-        <w:t xml:space="preserve"> </w:t>
-      </w:r>
-      <w:hyperlink r:id="rId20" w:history="1">
-        <w:r>
-          <w:rPr>
-            <w:rStyle w:val="ae"/>
-            <w:b w:val="0"/>
-            <w:bCs w:val="0"/>
-            <w:sz w:val="24"/>
-            <w:szCs w:val="24"/>
-          </w:rPr>
-          <w:t>сайт</w:t>
-        </w:r>
-      </w:hyperlink>
-      <w:r>
-        <w:rPr>
-          <w:b w:val="0"/>
-          <w:bCs w:val="0"/>
-          <w:sz w:val="24"/>
-          <w:szCs w:val="24"/>
-          <w:u w:val="none"/>
-        </w:rPr>
-        <w:t xml:space="preserve"> с</w:t>
-      </w:r>
-      <w:r>
-        <w:rPr>
-          <w:b w:val="0"/>
-          <w:bCs w:val="0"/>
-          <w:sz w:val="24"/>
-          <w:szCs w:val="24"/>
-          <w:u w:val="none"/>
-        </w:rPr>
-        <w:t xml:space="preserve"> курсами.</w:t>
-      </w:r>
-    </w:p>
-    <w:p>
-      <w:pPr>
-        <w:pStyle w:val="2"/>
-        <w:keepNext w:val="0"/>
-        <w:keepLines/>
-        <w:widowControl w:val="0"/>
-        <w:spacing w:before="240" w:after="0"/>
-        <w:ind w:left="360"/>
       </w:pPr>
     </w:p>
     <w:p>
@@ -1994,7 +1981,27 @@
           <w:szCs w:val="24"/>
           <w:u w:val="none"/>
         </w:rPr>
-        <w:t xml:space="preserve">МБОУ Щелковская Гимназия, на настоящий момент МАОУ Щелковская Гимназия Гощ, получил основное общее образование. </w:t>
+        <w:t xml:space="preserve">МБОУ Щелковская Гимназия, на настоящий момент МАОУ Щелковская Гимназия </w:t>
+      </w:r>
+      <w:proofErr w:type="spellStart"/>
+      <w:r>
+        <w:rPr>
+          <w:b w:val="0"/>
+          <w:sz w:val="24"/>
+          <w:szCs w:val="24"/>
+          <w:u w:val="none"/>
+        </w:rPr>
+        <w:t>Гощ</w:t>
+      </w:r>
+      <w:proofErr w:type="spellEnd"/>
+      <w:r>
+        <w:rPr>
+          <w:b w:val="0"/>
+          <w:sz w:val="24"/>
+          <w:szCs w:val="24"/>
+          <w:u w:val="none"/>
+        </w:rPr>
+        <w:t xml:space="preserve">, получил основное общее образование. </w:t>
       </w:r>
     </w:p>
     <w:p>
@@ -4003,6 +4010,7 @@
   <w:style w:type="character" w:default="1" w:styleId="a0">
     <w:name w:val="Default Paragraph Font"/>
     <w:uiPriority w:val="1"/>
+    <w:semiHidden/>
     <w:unhideWhenUsed/>
   </w:style>
   <w:style w:type="table" w:default="1" w:styleId="a1">
